--- a/ревью.docx
+++ b/ревью.docx
@@ -12,23 +12,23 @@
       </w:pPr>
       <w:r>
         <w:rPr/>
-        <w:t xml:space="preserve">Виселица ревью от </w:t>
-      </w:r>
-      <w:r>
-        <w:rPr/>
-        <w:t>Den, [02.03.2025 13:54]</w:t>
-      </w:r>
-    </w:p>
-    <w:p>
-      <w:pPr>
-        <w:pStyle w:val="Normal"/>
-        <w:bidi w:val="0"/>
-        <w:spacing w:lineRule="auto" w:line="360"/>
-        <w:jc w:val="left"/>
-        <w:rPr/>
-      </w:pPr>
-      <w:r>
-        <w:rPr/>
+        <w:t>Виселица ревью от Den, [02.03.2025 13:54]</w:t>
+      </w:r>
+    </w:p>
+    <w:p>
+      <w:pPr>
+        <w:pStyle w:val="Normal"/>
+        <w:bidi w:val="0"/>
+        <w:spacing w:lineRule="auto" w:line="360"/>
+        <w:jc w:val="left"/>
+        <w:rPr>
+          <w:strike/>
+        </w:rPr>
+      </w:pPr>
+      <w:r>
+        <w:rPr>
+          <w:strike/>
+        </w:rPr>
         <w:t>1.  Имеет смысл то что в print убрать в input как в некоторых других случаях ты поступал</w:t>
       </w:r>
     </w:p>
@@ -167,10 +167,14 @@
         <w:bidi w:val="0"/>
         <w:spacing w:lineRule="auto" w:line="360"/>
         <w:jc w:val="left"/>
-        <w:rPr/>
-      </w:pPr>
-      <w:r>
-        <w:rPr/>
+        <w:rPr>
+          <w:strike/>
+        </w:rPr>
+      </w:pPr>
+      <w:r>
+        <w:rPr>
+          <w:strike/>
+        </w:rPr>
         <w:t>5. Посмотри нейминг функций get_word (по переводу получение 1 слова, а по факту получает 1 слово, потом его маскируют и возвращает в итоге 2 слова, название не в полной мере говорит что делает функция)</w:t>
       </w:r>
     </w:p>
@@ -229,10 +233,14 @@
         <w:bidi w:val="0"/>
         <w:spacing w:lineRule="auto" w:line="360"/>
         <w:jc w:val="left"/>
-        <w:rPr/>
-      </w:pPr>
-      <w:r>
-        <w:rPr/>
+        <w:rPr>
+          <w:strike/>
+        </w:rPr>
+      </w:pPr>
+      <w:r>
+        <w:rPr>
+          <w:strike/>
+        </w:rPr>
         <w:t>6. file = open("russian_nouns.txt"), почитай про консрукцию with, она позваоляет открывать и закрывать файлы автоматически без file close и оборачивай всё в функции</w:t>
       </w:r>
     </w:p>
@@ -254,10 +262,14 @@
         <w:bidi w:val="0"/>
         <w:spacing w:lineRule="auto" w:line="360"/>
         <w:jc w:val="left"/>
-        <w:rPr/>
-      </w:pPr>
-      <w:r>
-        <w:rPr/>
+        <w:rPr>
+          <w:strike/>
+        </w:rPr>
+      </w:pPr>
+      <w:r>
+        <w:rPr>
+          <w:strike/>
+        </w:rPr>
         <w:t>7. visible_letter_1 нейминг тоже не совсем понятно, это же не буква, это index (но вообще логика должна быть такая что без подсказок всё)</w:t>
       </w:r>
     </w:p>
@@ -279,10 +291,14 @@
         <w:bidi w:val="0"/>
         <w:spacing w:lineRule="auto" w:line="360"/>
         <w:jc w:val="left"/>
-        <w:rPr/>
-      </w:pPr>
-      <w:r>
-        <w:rPr/>
+        <w:rPr>
+          <w:strike/>
+        </w:rPr>
+      </w:pPr>
+      <w:r>
+        <w:rPr>
+          <w:strike/>
+        </w:rPr>
         <w:t>8. ты запускал? Её? стоит указывать кодировку С€С‚СЃСЂРІР°Р»СЊРЅР°СЏ а то вот такой бред у меня при попытки сыграть (именно слово которое считывается)</w:t>
       </w:r>
     </w:p>
@@ -317,7 +333,7 @@
       <w:pPr>
         <w:pStyle w:val="Normal"/>
         <w:bidi w:val="0"/>
-        <w:spacing w:lineRule="auto" w:line="360"/>
+        <w:spacing w:lineRule="auto" w:line="360" w:before="0" w:after="0"/>
         <w:jc w:val="left"/>
         <w:rPr/>
       </w:pPr>
@@ -454,10 +470,14 @@
         <w:bidi w:val="0"/>
         <w:spacing w:lineRule="auto" w:line="360"/>
         <w:jc w:val="left"/>
-        <w:rPr/>
-      </w:pPr>
-      <w:r>
-        <w:rPr/>
+        <w:rPr>
+          <w:strike/>
+        </w:rPr>
+      </w:pPr>
+      <w:r>
+        <w:rPr>
+          <w:strike/>
+        </w:rPr>
         <w:t>10. Подумай над тем как не хранить все 7 состояний в .txt а допустим в 1 json, ввиде массива</w:t>
       </w:r>
     </w:p>
@@ -468,6 +488,7 @@
       <w:pgNumType w:fmt="decimal"/>
       <w:formProt w:val="false"/>
       <w:textDirection w:val="lrTb"/>
+      <w:docGrid w:type="default" w:linePitch="100" w:charSpace="0"/>
     </w:sectPr>
   </w:body>
 </w:document>
@@ -487,7 +508,6 @@
     </w:rPrDefault>
     <w:pPrDefault>
       <w:pPr>
-        <w:widowControl/>
         <w:suppressAutoHyphens w:val="true"/>
       </w:pPr>
     </w:pPrDefault>
@@ -497,7 +517,10 @@
     <w:qFormat/>
     <w:pPr>
       <w:widowControl/>
+      <w:suppressAutoHyphens w:val="true"/>
       <w:bidi w:val="0"/>
+      <w:spacing w:before="0" w:after="0"/>
+      <w:jc w:val="left"/>
     </w:pPr>
     <w:rPr>
       <w:rFonts w:ascii="Liberation Serif" w:hAnsi="Liberation Serif" w:eastAsia="Noto Serif CJK SC" w:cs="Noto Sans Devanagari"/>
